--- a/Technical/Angular/Angular-Fundamentals.docx
+++ b/Technical/Angular/Angular-Fundamentals.docx
@@ -3050,22 +3050,1177 @@
         <w:t xml:space="preserve"> </w:t>
       </w:r>
       <w:r>
-        <w:t xml:space="preserve">all the form logic is in the html template – advantage – it is simple for </w:t>
-      </w:r>
-      <w:r>
-        <w:t>simple use cases – disadvantage – as use case gets complex more logic gets added and you cannot unit test the</w:t>
-      </w:r>
-      <w:r>
-        <w:t xml:space="preserve"> validation logic in a </w:t>
+        <w:t>all the form logic is in the html template – advantage</w:t>
+      </w:r>
+      <w:r>
+        <w:t>s:</w:t>
+      </w:r>
+      <w:r>
+        <w:t xml:space="preserve"> it is simple for </w:t>
+      </w:r>
+      <w:r>
+        <w:t>simple use cases – disadvantage</w:t>
+      </w:r>
+      <w:r>
+        <w:t xml:space="preserve">s: </w:t>
+      </w:r>
+      <w:r>
+        <w:t>as use case gets complex more logic gets added</w:t>
+      </w:r>
+      <w:r>
+        <w:t xml:space="preserve"> in Html</w:t>
+      </w:r>
+      <w:r>
+        <w:t xml:space="preserve"> </w:t>
+      </w:r>
+      <w:r>
+        <w:t>-</w:t>
+      </w:r>
+      <w:r>
+        <w:t xml:space="preserve"> you cannot unit test the</w:t>
+      </w:r>
+      <w:r>
+        <w:t xml:space="preserve"> validation logic in </w:t>
+      </w:r>
+      <w:proofErr w:type="gramStart"/>
+      <w:r>
+        <w:t xml:space="preserve">a </w:t>
+      </w:r>
+      <w:r>
+        <w:t xml:space="preserve"> template</w:t>
+      </w:r>
+      <w:proofErr w:type="gramEnd"/>
+      <w:r>
+        <w:t xml:space="preserve"> based form</w:t>
+      </w:r>
+      <w:r>
+        <w:t>.</w:t>
+      </w:r>
+    </w:p>
+    <w:p>
+      <w:pPr>
+        <w:pStyle w:val="ListParagraph"/>
+        <w:ind w:left="1440"/>
+      </w:pPr>
+      <w:r>
+        <w:t xml:space="preserve">For this set a name </w:t>
+      </w:r>
+      <w:proofErr w:type="gramStart"/>
+      <w:r>
+        <w:t>property  and</w:t>
+      </w:r>
+      <w:proofErr w:type="gramEnd"/>
+      <w:r>
+        <w:t xml:space="preserve"> u</w:t>
+      </w:r>
+      <w:r>
+        <w:t xml:space="preserve">se banana-in-a-box </w:t>
+      </w:r>
+      <w:proofErr w:type="spellStart"/>
+      <w:r>
+        <w:t>systax</w:t>
+      </w:r>
+      <w:proofErr w:type="spellEnd"/>
+      <w:r>
+        <w:t xml:space="preserve"> like </w:t>
+      </w:r>
+    </w:p>
+    <w:p>
+      <w:pPr>
+        <w:pStyle w:val="ListParagraph"/>
+        <w:ind w:left="1440"/>
+      </w:pPr>
+      <w:r>
+        <w:t>&lt;input id="</w:t>
+      </w:r>
+      <w:proofErr w:type="spellStart"/>
+      <w:r>
+        <w:t>userName</w:t>
+      </w:r>
+      <w:proofErr w:type="spellEnd"/>
+      <w:r>
+        <w:t>"</w:t>
+      </w:r>
+      <w:r>
+        <w:t xml:space="preserve"> </w:t>
+      </w:r>
+      <w:r>
+        <w:rPr>
+          <w:highlight w:val="yellow"/>
+        </w:rPr>
+        <w:t>name="</w:t>
+      </w:r>
+      <w:proofErr w:type="spellStart"/>
+      <w:r>
+        <w:rPr>
+          <w:highlight w:val="yellow"/>
+        </w:rPr>
+        <w:t>userName</w:t>
+      </w:r>
+      <w:proofErr w:type="spellEnd"/>
+      <w:r>
+        <w:rPr>
+          <w:highlight w:val="yellow"/>
+        </w:rPr>
+        <w:t xml:space="preserve">" </w:t>
+      </w:r>
+      <w:r>
+        <w:rPr>
+          <w:highlight w:val="yellow"/>
+        </w:rPr>
+        <w:t xml:space="preserve"> [(</w:t>
+      </w:r>
+      <w:proofErr w:type="spellStart"/>
+      <w:r>
+        <w:rPr>
+          <w:highlight w:val="yellow"/>
+        </w:rPr>
+        <w:t>ngModel</w:t>
+      </w:r>
+      <w:proofErr w:type="spellEnd"/>
+      <w:r>
+        <w:rPr>
+          <w:highlight w:val="yellow"/>
+        </w:rPr>
+        <w:t>)] = "</w:t>
+      </w:r>
+      <w:proofErr w:type="spellStart"/>
+      <w:r>
+        <w:rPr>
+          <w:highlight w:val="yellow"/>
+        </w:rPr>
+        <w:t>userName</w:t>
+      </w:r>
+      <w:proofErr w:type="spellEnd"/>
+      <w:r>
+        <w:rPr>
+          <w:highlight w:val="yellow"/>
+        </w:rPr>
+        <w:t xml:space="preserve">" </w:t>
+      </w:r>
+      <w:r>
+        <w:t>type="text" class="form-control" placeholder="User Name..." /&gt;</w:t>
+      </w:r>
+      <w:r>
+        <w:t xml:space="preserve"> -</w:t>
+      </w:r>
+      <w:r>
+        <w:t xml:space="preserve"> make sure that you have the username property defined in the component -</w:t>
+      </w:r>
+      <w:r>
+        <w:t xml:space="preserve"> next assign a variable name to our form</w:t>
+      </w:r>
+      <w:r>
+        <w:t xml:space="preserve"> and set it to </w:t>
+      </w:r>
+      <w:proofErr w:type="spellStart"/>
+      <w:r>
+        <w:t>ngForm</w:t>
+      </w:r>
+      <w:proofErr w:type="spellEnd"/>
+      <w:r>
+        <w:t xml:space="preserve"> (form should also have the attribute </w:t>
+      </w:r>
+      <w:r>
+        <w:t xml:space="preserve"> </w:t>
+      </w:r>
+      <w:proofErr w:type="spellStart"/>
+      <w:r>
+        <w:t>ngNativeValidate</w:t>
+      </w:r>
+      <w:proofErr w:type="spellEnd"/>
+      <w:r>
+        <w:t xml:space="preserve"> for any html5 validation</w:t>
+      </w:r>
+      <w:r>
+        <w:t xml:space="preserve"> like require attribute</w:t>
+      </w:r>
+      <w:r>
+        <w:t>)</w:t>
+      </w:r>
+      <w:r>
+        <w:t>, then</w:t>
+      </w:r>
+      <w:r>
+        <w:t xml:space="preserve"> specify the </w:t>
+      </w:r>
+      <w:r>
+        <w:t>(</w:t>
+      </w:r>
+      <w:proofErr w:type="spellStart"/>
+      <w:r>
+        <w:t>ngSubmit</w:t>
+      </w:r>
+      <w:proofErr w:type="spellEnd"/>
+      <w:r>
+        <w:t xml:space="preserve">) directive </w:t>
+      </w:r>
+      <w:r>
+        <w:t xml:space="preserve">with the </w:t>
+      </w:r>
+      <w:r>
+        <w:lastRenderedPageBreak/>
+        <w:t xml:space="preserve">given form name as </w:t>
+      </w:r>
+      <w:r>
+        <w:t xml:space="preserve">&lt;form </w:t>
+      </w:r>
+      <w:proofErr w:type="spellStart"/>
+      <w:r>
+        <w:t>ngNativeValidate</w:t>
+      </w:r>
+      <w:proofErr w:type="spellEnd"/>
+      <w:r>
+        <w:t xml:space="preserve"> </w:t>
+      </w:r>
+      <w:r>
+        <w:t xml:space="preserve">autocomplete="off" </w:t>
+      </w:r>
+      <w:r>
+        <w:rPr>
+          <w:highlight w:val="yellow"/>
+        </w:rPr>
+        <w:t>#</w:t>
+      </w:r>
+      <w:proofErr w:type="spellStart"/>
+      <w:r>
+        <w:rPr>
+          <w:highlight w:val="yellow"/>
+        </w:rPr>
+        <w:t>loginForm</w:t>
+      </w:r>
+      <w:proofErr w:type="spellEnd"/>
+      <w:r>
+        <w:rPr>
+          <w:highlight w:val="yellow"/>
+        </w:rPr>
+        <w:t>="</w:t>
+      </w:r>
+      <w:proofErr w:type="spellStart"/>
+      <w:r>
+        <w:rPr>
+          <w:highlight w:val="yellow"/>
+        </w:rPr>
+        <w:t>ngForm</w:t>
+      </w:r>
+      <w:proofErr w:type="spellEnd"/>
+      <w:r>
+        <w:rPr>
+          <w:highlight w:val="yellow"/>
+        </w:rPr>
+        <w:t>" (</w:t>
+      </w:r>
+      <w:proofErr w:type="spellStart"/>
+      <w:r>
+        <w:rPr>
+          <w:highlight w:val="yellow"/>
+        </w:rPr>
+        <w:t>ngSubmit</w:t>
+      </w:r>
+      <w:proofErr w:type="spellEnd"/>
+      <w:r>
+        <w:rPr>
+          <w:highlight w:val="yellow"/>
+        </w:rPr>
+        <w:t>)="login(</w:t>
+      </w:r>
+      <w:proofErr w:type="spellStart"/>
+      <w:r>
+        <w:rPr>
+          <w:highlight w:val="yellow"/>
+        </w:rPr>
+        <w:t>loginForm</w:t>
+      </w:r>
+      <w:r>
+        <w:rPr>
+          <w:highlight w:val="yellow"/>
+        </w:rPr>
+        <w:t>.value</w:t>
+      </w:r>
+      <w:proofErr w:type="spellEnd"/>
+      <w:r>
+        <w:rPr>
+          <w:highlight w:val="yellow"/>
+        </w:rPr>
+        <w:t>)"</w:t>
+      </w:r>
+      <w:r>
+        <w:t>&gt;</w:t>
+      </w:r>
+      <w:r>
+        <w:t xml:space="preserve"> - </w:t>
+      </w:r>
+      <w:r>
+        <w:t>now we can login the user by checking the credentials with a service in the login() method.</w:t>
+      </w:r>
+    </w:p>
+    <w:p>
+      <w:pPr>
+        <w:pStyle w:val="ListParagraph"/>
+        <w:numPr>
+          <w:ilvl w:val="1"/>
+          <w:numId w:val="3"/>
+        </w:numPr>
+      </w:pPr>
+      <w:r>
+        <w:t xml:space="preserve">Validating Template based forms </w:t>
+      </w:r>
+      <w:r>
+        <w:t>–</w:t>
+      </w:r>
+      <w:r>
+        <w:t xml:space="preserve"> </w:t>
+      </w:r>
+      <w:r>
+        <w:t xml:space="preserve">Angular provides default attributes to </w:t>
+      </w:r>
+      <w:r>
+        <w:t xml:space="preserve">the above form </w:t>
+      </w:r>
+      <w:r>
+        <w:t>named #</w:t>
+      </w:r>
+      <w:proofErr w:type="spellStart"/>
+      <w:r>
+        <w:rPr>
+          <w:highlight w:val="yellow"/>
+        </w:rPr>
+        <w:t>loginForm</w:t>
+      </w:r>
+      <w:proofErr w:type="spellEnd"/>
+      <w:r>
+        <w:t xml:space="preserve"> such as </w:t>
+      </w:r>
+      <w:proofErr w:type="spellStart"/>
+      <w:r>
+        <w:t>loginForm.valid</w:t>
+      </w:r>
+      <w:proofErr w:type="spellEnd"/>
+      <w:r>
+        <w:t xml:space="preserve">, </w:t>
+      </w:r>
+      <w:proofErr w:type="spellStart"/>
+      <w:r>
+        <w:t>loginForm.invalid</w:t>
+      </w:r>
+      <w:proofErr w:type="spellEnd"/>
+      <w:r>
+        <w:t xml:space="preserve">, </w:t>
+      </w:r>
+      <w:proofErr w:type="spellStart"/>
+      <w:r>
+        <w:t>loginForm.dirty</w:t>
+      </w:r>
+      <w:proofErr w:type="spellEnd"/>
+      <w:r>
+        <w:t xml:space="preserve">, </w:t>
+      </w:r>
+      <w:proofErr w:type="spellStart"/>
+      <w:r>
+        <w:t>loginForm.pristine</w:t>
+      </w:r>
+      <w:proofErr w:type="spellEnd"/>
+      <w:r>
+        <w:t xml:space="preserve">, </w:t>
+      </w:r>
+      <w:proofErr w:type="spellStart"/>
+      <w:r>
+        <w:t>loginForm.submitted</w:t>
+      </w:r>
+      <w:proofErr w:type="spellEnd"/>
+      <w:r>
+        <w:t xml:space="preserve">, </w:t>
+      </w:r>
+      <w:proofErr w:type="spellStart"/>
+      <w:r>
+        <w:t>loginForm.touched</w:t>
+      </w:r>
+      <w:proofErr w:type="spellEnd"/>
+      <w:r>
+        <w:t xml:space="preserve">, </w:t>
+      </w:r>
+      <w:proofErr w:type="spellStart"/>
+      <w:r>
+        <w:t>loginForm.untouched</w:t>
+      </w:r>
+      <w:proofErr w:type="spellEnd"/>
+      <w:r>
+        <w:t xml:space="preserve">. Similarly it provides similar attributes for </w:t>
+      </w:r>
+      <w:proofErr w:type="spellStart"/>
+      <w:proofErr w:type="gramStart"/>
+      <w:r>
+        <w:t>loginForm.controls.userName</w:t>
+      </w:r>
+      <w:proofErr w:type="spellEnd"/>
+      <w:proofErr w:type="gramEnd"/>
+      <w:r>
+        <w:t xml:space="preserve"> </w:t>
+      </w:r>
+      <w:proofErr w:type="spellStart"/>
+      <w:r>
+        <w:t>etc</w:t>
+      </w:r>
+      <w:proofErr w:type="spellEnd"/>
+      <w:r>
+        <w:t>…</w:t>
+      </w:r>
+      <w:r>
+        <w:t xml:space="preserve">for example we can disable the submit button like </w:t>
+      </w:r>
+      <w:r>
+        <w:t>[disabled]="</w:t>
+      </w:r>
+      <w:proofErr w:type="spellStart"/>
+      <w:r>
+        <w:t>loginForm.invalid</w:t>
+      </w:r>
+      <w:proofErr w:type="spellEnd"/>
+      <w:r>
+        <w:t>"</w:t>
+      </w:r>
+      <w:r>
+        <w:t xml:space="preserve">. </w:t>
+      </w:r>
+    </w:p>
+    <w:p>
+      <w:pPr>
+        <w:pStyle w:val="ListParagraph"/>
+        <w:ind w:left="1440"/>
+      </w:pPr>
+      <w:r>
+        <w:t>Any validation messages can be added with</w:t>
+      </w:r>
+      <w:r>
+        <w:t xml:space="preserve"> elements like: </w:t>
+      </w:r>
+      <w:r>
+        <w:t xml:space="preserve"> </w:t>
+      </w:r>
+      <w:r>
+        <w:t>&lt;</w:t>
+      </w:r>
+      <w:proofErr w:type="spellStart"/>
+      <w:r>
+        <w:t>em</w:t>
+      </w:r>
+      <w:proofErr w:type="spellEnd"/>
+      <w:r>
+        <w:t xml:space="preserve"> *</w:t>
+      </w:r>
+      <w:proofErr w:type="spellStart"/>
+      <w:r>
+        <w:t>ngIf</w:t>
+      </w:r>
+      <w:proofErr w:type="spellEnd"/>
+      <w:r>
+        <w:t>="</w:t>
+      </w:r>
+      <w:proofErr w:type="gramStart"/>
+      <w:r>
+        <w:rPr>
+          <w:highlight w:val="yellow"/>
+        </w:rPr>
+        <w:t>loginForm.controls.</w:t>
+      </w:r>
+      <w:proofErr w:type="spellStart"/>
+      <w:r>
+        <w:rPr>
+          <w:highlight w:val="yellow"/>
+        </w:rPr>
+        <w:t>userName</w:t>
+      </w:r>
+      <w:proofErr w:type="spellEnd"/>
+      <w:proofErr w:type="gramEnd"/>
+      <w:r>
+        <w:rPr>
+          <w:highlight w:val="yellow"/>
+        </w:rPr>
+        <w:t>?.invalid &amp;&amp; loginForm.controls.</w:t>
+      </w:r>
+      <w:proofErr w:type="spellStart"/>
+      <w:r>
+        <w:rPr>
+          <w:highlight w:val="yellow"/>
+        </w:rPr>
+        <w:t>userName</w:t>
+      </w:r>
+      <w:proofErr w:type="spellEnd"/>
+      <w:r>
+        <w:rPr>
+          <w:highlight w:val="yellow"/>
+        </w:rPr>
+        <w:t>?.touched</w:t>
+      </w:r>
+      <w:r>
+        <w:t>"&gt; This field is required&lt;/</w:t>
+      </w:r>
+      <w:proofErr w:type="spellStart"/>
+      <w:r>
+        <w:t>em</w:t>
+      </w:r>
+      <w:proofErr w:type="spellEnd"/>
+      <w:r>
+        <w:t>&gt;</w:t>
+      </w:r>
+    </w:p>
+    <w:p>
+      <w:pPr>
+        <w:pStyle w:val="ListParagraph"/>
+        <w:numPr>
+          <w:ilvl w:val="1"/>
+          <w:numId w:val="3"/>
+        </w:numPr>
+      </w:pPr>
+      <w:r>
+        <w:t xml:space="preserve">Reactive Forms </w:t>
+      </w:r>
+      <w:r>
+        <w:t>–</w:t>
+      </w:r>
+      <w:r>
+        <w:t xml:space="preserve"> </w:t>
+      </w:r>
+      <w:r>
+        <w:t xml:space="preserve">Here the construction of the form structure happens in the component and the form entities are wired up to the html </w:t>
+      </w:r>
+      <w:r>
+        <w:t xml:space="preserve">– for this first implement </w:t>
+      </w:r>
+      <w:proofErr w:type="spellStart"/>
+      <w:r>
+        <w:t>OnInit</w:t>
+      </w:r>
+      <w:proofErr w:type="spellEnd"/>
+      <w:r>
+        <w:t xml:space="preserve"> – then -&gt; </w:t>
+      </w:r>
+      <w:r>
+        <w:rPr>
+          <w:highlight w:val="yellow"/>
+        </w:rPr>
+        <w:t xml:space="preserve">import { </w:t>
+      </w:r>
+      <w:proofErr w:type="spellStart"/>
+      <w:r>
+        <w:rPr>
+          <w:highlight w:val="yellow"/>
+        </w:rPr>
+        <w:t>FormControl</w:t>
+      </w:r>
+      <w:proofErr w:type="spellEnd"/>
+      <w:r>
+        <w:rPr>
+          <w:highlight w:val="yellow"/>
+        </w:rPr>
+        <w:t xml:space="preserve">, </w:t>
+      </w:r>
+      <w:proofErr w:type="spellStart"/>
+      <w:r>
+        <w:rPr>
+          <w:highlight w:val="yellow"/>
+        </w:rPr>
+        <w:t>FormGroup</w:t>
+      </w:r>
+      <w:proofErr w:type="spellEnd"/>
+      <w:r>
+        <w:rPr>
+          <w:highlight w:val="yellow"/>
+        </w:rPr>
+        <w:t xml:space="preserve"> } from '@angular/forms'</w:t>
+      </w:r>
+      <w:r>
+        <w:t>;</w:t>
+      </w:r>
+      <w:r>
+        <w:t xml:space="preserve"> - now create </w:t>
+      </w:r>
+      <w:proofErr w:type="spellStart"/>
+      <w:r>
+        <w:t>FormControl</w:t>
+      </w:r>
+      <w:proofErr w:type="spellEnd"/>
+      <w:r>
+        <w:t xml:space="preserve"> as </w:t>
+      </w:r>
+      <w:r>
+        <w:rPr>
+          <w:sz w:val="18"/>
+          <w:highlight w:val="yellow"/>
+        </w:rPr>
+        <w:t xml:space="preserve">let </w:t>
+      </w:r>
+      <w:proofErr w:type="spellStart"/>
+      <w:r>
+        <w:rPr>
+          <w:sz w:val="18"/>
+          <w:highlight w:val="yellow"/>
+        </w:rPr>
+        <w:t>firstNameCntl</w:t>
+      </w:r>
+      <w:proofErr w:type="spellEnd"/>
+      <w:r>
+        <w:rPr>
+          <w:sz w:val="18"/>
+          <w:highlight w:val="yellow"/>
+        </w:rPr>
+        <w:t xml:space="preserve"> = new </w:t>
+      </w:r>
+      <w:proofErr w:type="spellStart"/>
+      <w:r>
+        <w:rPr>
+          <w:sz w:val="18"/>
+          <w:highlight w:val="yellow"/>
+        </w:rPr>
+        <w:t>FormControl</w:t>
+      </w:r>
+      <w:proofErr w:type="spellEnd"/>
+      <w:r>
+        <w:rPr>
+          <w:sz w:val="18"/>
+          <w:highlight w:val="yellow"/>
+        </w:rPr>
+        <w:t>(</w:t>
+      </w:r>
+      <w:proofErr w:type="spellStart"/>
+      <w:r>
+        <w:rPr>
+          <w:sz w:val="18"/>
+          <w:highlight w:val="yellow"/>
+        </w:rPr>
+        <w:t>this.authSvc.currentUser.firstName</w:t>
+      </w:r>
+      <w:proofErr w:type="spellEnd"/>
+      <w:r>
+        <w:rPr>
+          <w:sz w:val="18"/>
+          <w:highlight w:val="yellow"/>
+        </w:rPr>
+        <w:t>);</w:t>
+      </w:r>
+      <w:r>
+        <w:t xml:space="preserve"> </w:t>
+      </w:r>
+      <w:r>
+        <w:t xml:space="preserve">(here the </w:t>
+      </w:r>
+      <w:proofErr w:type="spellStart"/>
+      <w:r>
+        <w:t>FormControl</w:t>
+      </w:r>
+      <w:proofErr w:type="spellEnd"/>
+      <w:r>
+        <w:t xml:space="preserve"> is initialized with </w:t>
+      </w:r>
+      <w:proofErr w:type="spellStart"/>
+      <w:r>
+        <w:t>firstName</w:t>
+      </w:r>
+      <w:proofErr w:type="spellEnd"/>
+      <w:r>
+        <w:t xml:space="preserve"> as default value in the textbox</w:t>
+      </w:r>
+      <w:r>
+        <w:t xml:space="preserve">) </w:t>
+      </w:r>
+      <w:r>
+        <w:t xml:space="preserve">and </w:t>
+      </w:r>
+      <w:proofErr w:type="spellStart"/>
+      <w:r>
+        <w:t>FormGroup</w:t>
+      </w:r>
+      <w:proofErr w:type="spellEnd"/>
+      <w:r>
+        <w:t xml:space="preserve"> as </w:t>
+      </w:r>
+      <w:r>
+        <w:rPr>
+          <w:highlight w:val="yellow"/>
+        </w:rPr>
+        <w:t>this.</w:t>
+      </w:r>
+      <w:r>
+        <w:rPr>
+          <w:highlight w:val="yellow"/>
+        </w:rPr>
+        <w:t xml:space="preserve"> </w:t>
+      </w:r>
+      <w:proofErr w:type="spellStart"/>
+      <w:r>
+        <w:rPr>
+          <w:highlight w:val="yellow"/>
+        </w:rPr>
+        <w:t>profileFormGp</w:t>
+      </w:r>
+      <w:proofErr w:type="spellEnd"/>
+      <w:r>
+        <w:rPr>
+          <w:highlight w:val="yellow"/>
+        </w:rPr>
+        <w:t xml:space="preserve"> </w:t>
+      </w:r>
+      <w:r>
+        <w:rPr>
+          <w:highlight w:val="yellow"/>
+        </w:rPr>
+        <w:t xml:space="preserve">= new </w:t>
+      </w:r>
+      <w:proofErr w:type="spellStart"/>
+      <w:r>
+        <w:rPr>
+          <w:highlight w:val="yellow"/>
+        </w:rPr>
+        <w:t>FormGroup</w:t>
+      </w:r>
+      <w:proofErr w:type="spellEnd"/>
+      <w:r>
+        <w:rPr>
+          <w:highlight w:val="yellow"/>
+        </w:rPr>
+        <w:t>({</w:t>
+      </w:r>
+      <w:r>
+        <w:rPr>
+          <w:highlight w:val="yellow"/>
+        </w:rPr>
+        <w:t xml:space="preserve"> </w:t>
+      </w:r>
+      <w:proofErr w:type="spellStart"/>
+      <w:r>
+        <w:rPr>
+          <w:highlight w:val="yellow"/>
+        </w:rPr>
+        <w:t>firstName</w:t>
+      </w:r>
+      <w:proofErr w:type="spellEnd"/>
+      <w:r>
+        <w:rPr>
+          <w:highlight w:val="yellow"/>
+        </w:rPr>
+        <w:t xml:space="preserve">: </w:t>
+      </w:r>
+      <w:proofErr w:type="spellStart"/>
+      <w:r>
+        <w:rPr>
+          <w:highlight w:val="yellow"/>
+        </w:rPr>
+        <w:t>firstNameCntl</w:t>
+      </w:r>
+      <w:proofErr w:type="spellEnd"/>
+      <w:r>
+        <w:rPr>
+          <w:highlight w:val="yellow"/>
+        </w:rPr>
+        <w:t>,</w:t>
+      </w:r>
+      <w:r>
+        <w:rPr>
+          <w:highlight w:val="yellow"/>
+        </w:rPr>
+        <w:t xml:space="preserve"> </w:t>
+      </w:r>
+      <w:proofErr w:type="spellStart"/>
+      <w:r>
+        <w:rPr>
+          <w:highlight w:val="yellow"/>
+        </w:rPr>
+        <w:t>lastName</w:t>
+      </w:r>
+      <w:proofErr w:type="spellEnd"/>
+      <w:r>
+        <w:rPr>
+          <w:highlight w:val="yellow"/>
+        </w:rPr>
+        <w:t>:</w:t>
+      </w:r>
+      <w:r>
+        <w:rPr>
+          <w:highlight w:val="yellow"/>
+        </w:rPr>
+        <w:t xml:space="preserve"> </w:t>
+      </w:r>
+      <w:proofErr w:type="spellStart"/>
+      <w:r>
+        <w:rPr>
+          <w:highlight w:val="yellow"/>
+        </w:rPr>
+        <w:t>lastNameCntrl</w:t>
+      </w:r>
+      <w:proofErr w:type="spellEnd"/>
+      <w:r>
+        <w:rPr>
+          <w:highlight w:val="yellow"/>
+        </w:rPr>
+        <w:t>})</w:t>
+      </w:r>
+      <w:r>
+        <w:rPr>
+          <w:highlight w:val="yellow"/>
+        </w:rPr>
+        <w:t xml:space="preserve"> </w:t>
+      </w:r>
+      <w:r>
+        <w:rPr>
+          <w:highlight w:val="yellow"/>
+        </w:rPr>
+        <w:t>–</w:t>
+      </w:r>
+      <w:r>
+        <w:t xml:space="preserve"> having done this start binding the html elements to the above </w:t>
+      </w:r>
+      <w:proofErr w:type="spellStart"/>
+      <w:r>
+        <w:t>FormGroup</w:t>
+      </w:r>
+      <w:proofErr w:type="spellEnd"/>
+      <w:r>
+        <w:t xml:space="preserve"> and </w:t>
+      </w:r>
+      <w:proofErr w:type="spellStart"/>
+      <w:r>
+        <w:t>FormControl</w:t>
+      </w:r>
+      <w:proofErr w:type="spellEnd"/>
+      <w:r>
+        <w:t xml:space="preserve"> as -&gt; </w:t>
+      </w:r>
+      <w:r>
+        <w:t xml:space="preserve">&lt;form </w:t>
+      </w:r>
+      <w:r>
+        <w:rPr>
+          <w:highlight w:val="yellow"/>
+        </w:rPr>
+        <w:t>[</w:t>
+      </w:r>
+      <w:proofErr w:type="spellStart"/>
+      <w:r>
+        <w:rPr>
+          <w:highlight w:val="yellow"/>
+        </w:rPr>
+        <w:t>formGroup</w:t>
+      </w:r>
+      <w:proofErr w:type="spellEnd"/>
+      <w:r>
+        <w:rPr>
+          <w:highlight w:val="yellow"/>
+        </w:rPr>
+        <w:t>]="</w:t>
+      </w:r>
+      <w:proofErr w:type="spellStart"/>
+      <w:r>
+        <w:rPr>
+          <w:highlight w:val="yellow"/>
+        </w:rPr>
+        <w:t>profileFormGp</w:t>
+      </w:r>
+      <w:proofErr w:type="spellEnd"/>
+      <w:r>
+        <w:rPr>
+          <w:highlight w:val="yellow"/>
+        </w:rPr>
+        <w:t>"</w:t>
+      </w:r>
+      <w:r>
+        <w:t xml:space="preserve"> and </w:t>
+      </w:r>
+      <w:r>
+        <w:t xml:space="preserve">the input elements as </w:t>
+      </w:r>
+      <w:r>
+        <w:t>&lt;input id="</w:t>
+      </w:r>
+      <w:proofErr w:type="spellStart"/>
+      <w:r>
+        <w:t>firstName</w:t>
+      </w:r>
+      <w:proofErr w:type="spellEnd"/>
+      <w:r>
+        <w:t xml:space="preserve">" </w:t>
+      </w:r>
+      <w:proofErr w:type="spellStart"/>
+      <w:r>
+        <w:rPr>
+          <w:highlight w:val="yellow"/>
+        </w:rPr>
+        <w:t>formControlName</w:t>
+      </w:r>
+      <w:proofErr w:type="spellEnd"/>
+      <w:r>
+        <w:rPr>
+          <w:highlight w:val="yellow"/>
+        </w:rPr>
+        <w:t>="</w:t>
+      </w:r>
+      <w:proofErr w:type="spellStart"/>
+      <w:r>
+        <w:rPr>
+          <w:highlight w:val="yellow"/>
+        </w:rPr>
+        <w:t>firstName</w:t>
+      </w:r>
+      <w:proofErr w:type="spellEnd"/>
+      <w:r>
+        <w:rPr>
+          <w:highlight w:val="yellow"/>
+        </w:rPr>
+        <w:t>"</w:t>
+      </w:r>
+      <w:r>
+        <w:t xml:space="preserve"> – import </w:t>
+      </w:r>
+      <w:proofErr w:type="spellStart"/>
+      <w:r>
+        <w:rPr>
+          <w:highlight w:val="yellow"/>
+        </w:rPr>
+        <w:t>ReactiveFormsModule</w:t>
+      </w:r>
+      <w:proofErr w:type="spellEnd"/>
+      <w:r>
+        <w:t xml:space="preserve"> in </w:t>
+      </w:r>
+      <w:r>
+        <w:t xml:space="preserve">your module </w:t>
+      </w:r>
+      <w:r>
+        <w:t>–</w:t>
+      </w:r>
+      <w:r>
+        <w:t xml:space="preserve"> </w:t>
+      </w:r>
+      <w:r>
+        <w:t>also</w:t>
+      </w:r>
+      <w:r>
+        <w:t xml:space="preserve"> for the submit functionality – use the (</w:t>
+      </w:r>
+      <w:proofErr w:type="spellStart"/>
+      <w:r>
+        <w:t>ngSubmit</w:t>
+      </w:r>
+      <w:proofErr w:type="spellEnd"/>
+      <w:r>
+        <w:t xml:space="preserve">) event as </w:t>
+      </w:r>
+      <w:r>
+        <w:rPr>
+          <w:highlight w:val="yellow"/>
+        </w:rPr>
+        <w:t>(</w:t>
+      </w:r>
+      <w:proofErr w:type="spellStart"/>
+      <w:r>
+        <w:rPr>
+          <w:highlight w:val="yellow"/>
+        </w:rPr>
+        <w:t>ngSubmit</w:t>
+      </w:r>
+      <w:proofErr w:type="spellEnd"/>
+      <w:r>
+        <w:rPr>
+          <w:highlight w:val="yellow"/>
+        </w:rPr>
+        <w:t>)</w:t>
+      </w:r>
+      <w:r>
+        <w:rPr>
+          <w:highlight w:val="yellow"/>
+        </w:rPr>
+        <w:t>=”</w:t>
+      </w:r>
+      <w:proofErr w:type="spellStart"/>
+      <w:r>
+        <w:rPr>
+          <w:highlight w:val="yellow"/>
+        </w:rPr>
+        <w:t>saveProfile</w:t>
+      </w:r>
+      <w:proofErr w:type="spellEnd"/>
+      <w:r>
+        <w:rPr>
+          <w:highlight w:val="yellow"/>
+        </w:rPr>
+        <w:t>(</w:t>
+      </w:r>
+      <w:proofErr w:type="spellStart"/>
+      <w:r>
+        <w:rPr>
+          <w:highlight w:val="yellow"/>
+        </w:rPr>
+        <w:t>profileFormGp</w:t>
+      </w:r>
+      <w:proofErr w:type="spellEnd"/>
+      <w:r>
+        <w:rPr>
+          <w:highlight w:val="yellow"/>
+        </w:rPr>
+        <w:t>)”</w:t>
+      </w:r>
+      <w:r>
+        <w:t xml:space="preserve"> and update the </w:t>
+      </w:r>
+      <w:r>
+        <w:t>data</w:t>
+      </w:r>
+      <w:r>
+        <w:t xml:space="preserve"> model</w:t>
+      </w:r>
+      <w:r>
+        <w:t>.</w:t>
+      </w:r>
+      <w:r>
+        <w:t xml:space="preserve"> – the important point to note here is that </w:t>
+      </w:r>
+      <w:r>
+        <w:t>–</w:t>
+      </w:r>
+      <w:r>
+        <w:t xml:space="preserve"> </w:t>
+      </w:r>
+      <w:r>
+        <w:t xml:space="preserve">when we initialized </w:t>
+      </w:r>
+      <w:r>
+        <w:rPr>
+          <w:sz w:val="18"/>
+          <w:highlight w:val="yellow"/>
+        </w:rPr>
+        <w:t xml:space="preserve">this. </w:t>
+      </w:r>
+      <w:proofErr w:type="spellStart"/>
+      <w:r>
+        <w:rPr>
+          <w:sz w:val="18"/>
+          <w:highlight w:val="yellow"/>
+        </w:rPr>
+        <w:t>profileFormGp</w:t>
+      </w:r>
+      <w:proofErr w:type="spellEnd"/>
+      <w:r>
+        <w:rPr>
+          <w:sz w:val="18"/>
+          <w:highlight w:val="yellow"/>
+        </w:rPr>
+        <w:t xml:space="preserve"> = new </w:t>
+      </w:r>
+      <w:proofErr w:type="spellStart"/>
+      <w:proofErr w:type="gramStart"/>
+      <w:r>
+        <w:rPr>
+          <w:sz w:val="18"/>
+          <w:highlight w:val="yellow"/>
+        </w:rPr>
+        <w:t>FormGroup</w:t>
+      </w:r>
+      <w:proofErr w:type="spellEnd"/>
+      <w:r>
+        <w:rPr>
+          <w:sz w:val="18"/>
+          <w:highlight w:val="yellow"/>
+        </w:rPr>
+        <w:t>(</w:t>
+      </w:r>
+      <w:proofErr w:type="gramEnd"/>
+      <w:r>
+        <w:rPr>
+          <w:sz w:val="18"/>
+          <w:highlight w:val="yellow"/>
+        </w:rPr>
+        <w:t xml:space="preserve">{ </w:t>
+      </w:r>
+      <w:proofErr w:type="spellStart"/>
+      <w:r>
+        <w:rPr>
+          <w:sz w:val="18"/>
+          <w:highlight w:val="yellow"/>
+        </w:rPr>
+        <w:t>firstName</w:t>
+      </w:r>
+      <w:proofErr w:type="spellEnd"/>
+      <w:r>
+        <w:rPr>
+          <w:sz w:val="18"/>
+          <w:highlight w:val="yellow"/>
+        </w:rPr>
+        <w:t xml:space="preserve">: </w:t>
+      </w:r>
+      <w:proofErr w:type="spellStart"/>
+      <w:r>
+        <w:rPr>
+          <w:sz w:val="18"/>
+          <w:highlight w:val="yellow"/>
+        </w:rPr>
+        <w:t>firstNameCntl</w:t>
+      </w:r>
+      <w:proofErr w:type="spellEnd"/>
+      <w:r>
+        <w:rPr>
+          <w:sz w:val="18"/>
+          <w:highlight w:val="yellow"/>
+        </w:rPr>
+        <w:t xml:space="preserve">, </w:t>
+      </w:r>
+      <w:proofErr w:type="spellStart"/>
+      <w:r>
+        <w:rPr>
+          <w:sz w:val="18"/>
+          <w:highlight w:val="yellow"/>
+        </w:rPr>
+        <w:t>lastName</w:t>
+      </w:r>
+      <w:proofErr w:type="spellEnd"/>
+      <w:r>
+        <w:rPr>
+          <w:sz w:val="18"/>
+          <w:highlight w:val="yellow"/>
+        </w:rPr>
+        <w:t xml:space="preserve">: </w:t>
+      </w:r>
+      <w:proofErr w:type="spellStart"/>
+      <w:r>
+        <w:rPr>
+          <w:sz w:val="18"/>
+          <w:highlight w:val="yellow"/>
+        </w:rPr>
+        <w:t>lastNameCntrl</w:t>
+      </w:r>
+      <w:proofErr w:type="spellEnd"/>
+      <w:r>
+        <w:rPr>
+          <w:sz w:val="18"/>
+          <w:highlight w:val="yellow"/>
+        </w:rPr>
+        <w:t xml:space="preserve">}) </w:t>
+      </w:r>
+      <w:r>
+        <w:rPr>
+          <w:sz w:val="18"/>
+        </w:rPr>
+        <w:t xml:space="preserve"> </w:t>
+      </w:r>
+      <w:r>
+        <w:t>the object (meaning the model) that was assigned in the creation of the form group drives the form – hence reactive forms are also called model driven forms</w:t>
+      </w:r>
+      <w:r>
+        <w:t>.</w:t>
+      </w:r>
+    </w:p>
+    <w:p>
+      <w:pPr>
+        <w:pStyle w:val="ListParagraph"/>
+        <w:numPr>
+          <w:ilvl w:val="1"/>
+          <w:numId w:val="3"/>
+        </w:numPr>
+      </w:pPr>
+      <w:r>
+        <w:t xml:space="preserve">Validating Reactive Forms - </w:t>
       </w:r>
       <w:bookmarkStart w:id="1" w:name="_GoBack"/>
       <w:bookmarkEnd w:id="1"/>
-      <w:r>
-        <w:t xml:space="preserve"> template based form.</w:t>
-      </w:r>
-    </w:p>
-    <w:p/>
-    <w:p/>
+    </w:p>
     <w:p/>
     <w:p/>
     <w:p/>
@@ -3154,7 +4309,6 @@
         <w:rPr>
           <w:noProof/>
         </w:rPr>
-        <w:lastRenderedPageBreak/>
         <w:drawing>
           <wp:inline distT="0" distB="0" distL="0" distR="0" wp14:anchorId="03DC73BF" wp14:editId="10C2E5B6">
             <wp:extent cx="5943600" cy="2173605"/>
